--- a/16151155/Descripcion proyecto.docx
+++ b/16151155/Descripcion proyecto.docx
@@ -4,269 +4,363 @@
   <w:body>
     <w:p>
       <w:pPr>
+        <w:pStyle w:val="Ttulo1"/>
+      </w:pPr>
+      <w:proofErr w:type="spellStart"/>
+      <w:r>
+        <w:t>SkoKom</w:t>
+      </w:r>
+      <w:proofErr w:type="spellEnd"/>
+    </w:p>
+    <w:p>
+      <w:pPr>
         <w:jc w:val="both"/>
         <w:rPr>
-          <w:rFonts w:cstheme="minorHAnsi"/>
-          <w:sz w:val="24"/>
-          <w:szCs w:val="24"/>
-        </w:rPr>
-      </w:pPr>
-      <w:r>
-        <w:rPr>
-          <w:rFonts w:cstheme="minorHAnsi"/>
-          <w:sz w:val="24"/>
-          <w:szCs w:val="24"/>
-        </w:rPr>
-        <w:t>SkoKom</w:t>
+          <w:rFonts w:ascii="Georgia" w:hAnsi="Georgia" w:cstheme="minorHAnsi"/>
+          <w:sz w:val="24"/>
+          <w:szCs w:val="24"/>
+        </w:rPr>
+      </w:pPr>
+      <w:r>
+        <w:rPr>
+          <w:rFonts w:ascii="Georgia" w:hAnsi="Georgia" w:cstheme="minorHAnsi"/>
+          <w:sz w:val="24"/>
+          <w:szCs w:val="24"/>
+        </w:rPr>
+        <w:t>Sexo: Femenino</w:t>
       </w:r>
     </w:p>
     <w:p>
       <w:pPr>
         <w:jc w:val="both"/>
         <w:rPr>
-          <w:rFonts w:cstheme="minorHAnsi"/>
-          <w:sz w:val="24"/>
-          <w:szCs w:val="24"/>
-        </w:rPr>
-      </w:pPr>
-      <w:r>
-        <w:rPr>
-          <w:rFonts w:cstheme="minorHAnsi"/>
-          <w:sz w:val="24"/>
-          <w:szCs w:val="24"/>
-        </w:rPr>
-        <w:t>Sexo: Femenino</w:t>
+          <w:rFonts w:ascii="Georgia" w:hAnsi="Georgia" w:cstheme="minorHAnsi"/>
+          <w:sz w:val="24"/>
+          <w:szCs w:val="24"/>
+        </w:rPr>
+      </w:pPr>
+      <w:r>
+        <w:rPr>
+          <w:rFonts w:ascii="Georgia" w:hAnsi="Georgia" w:cstheme="minorHAnsi"/>
+          <w:sz w:val="24"/>
+          <w:szCs w:val="24"/>
+        </w:rPr>
+        <w:t>Rango de edad: 25-50</w:t>
+      </w:r>
+      <w:r>
+        <w:rPr>
+          <w:rFonts w:ascii="Georgia" w:hAnsi="Georgia" w:cstheme="minorHAnsi"/>
+          <w:sz w:val="24"/>
+          <w:szCs w:val="24"/>
+        </w:rPr>
+        <w:tab/>
       </w:r>
     </w:p>
     <w:p>
       <w:pPr>
         <w:jc w:val="both"/>
         <w:rPr>
-          <w:rFonts w:cstheme="minorHAnsi"/>
-          <w:sz w:val="24"/>
-          <w:szCs w:val="24"/>
-        </w:rPr>
-      </w:pPr>
-      <w:r>
-        <w:rPr>
-          <w:rFonts w:cstheme="minorHAnsi"/>
-          <w:sz w:val="24"/>
-          <w:szCs w:val="24"/>
-        </w:rPr>
-        <w:t>Rango de edad: 25-50</w:t>
-      </w:r>
-      <w:r>
-        <w:rPr>
-          <w:rFonts w:cstheme="minorHAnsi"/>
-          <w:sz w:val="24"/>
-          <w:szCs w:val="24"/>
-        </w:rPr>
-        <w:tab/>
+          <w:rFonts w:ascii="Georgia" w:hAnsi="Georgia" w:cstheme="minorHAnsi"/>
+          <w:sz w:val="24"/>
+          <w:szCs w:val="24"/>
+        </w:rPr>
+      </w:pPr>
+      <w:r>
+        <w:rPr>
+          <w:rFonts w:ascii="Georgia" w:hAnsi="Georgia" w:cstheme="minorHAnsi"/>
+          <w:sz w:val="24"/>
+          <w:szCs w:val="24"/>
+        </w:rPr>
+        <w:t xml:space="preserve">Nacionalidades: Mexicana </w:t>
       </w:r>
     </w:p>
     <w:p>
       <w:pPr>
         <w:jc w:val="both"/>
         <w:rPr>
-          <w:rFonts w:cstheme="minorHAnsi"/>
-          <w:sz w:val="24"/>
-          <w:szCs w:val="24"/>
-        </w:rPr>
-      </w:pPr>
-      <w:r>
-        <w:rPr>
-          <w:rFonts w:cstheme="minorHAnsi"/>
-          <w:sz w:val="24"/>
-          <w:szCs w:val="24"/>
-        </w:rPr>
-        <w:t xml:space="preserve">Nacionalidades: Mexicana </w:t>
+          <w:rFonts w:ascii="Georgia" w:hAnsi="Georgia" w:cstheme="minorHAnsi"/>
+          <w:sz w:val="24"/>
+          <w:szCs w:val="24"/>
+        </w:rPr>
+      </w:pPr>
+      <w:r>
+        <w:rPr>
+          <w:rFonts w:ascii="Georgia" w:hAnsi="Georgia" w:cstheme="minorHAnsi"/>
+          <w:sz w:val="24"/>
+          <w:szCs w:val="24"/>
+        </w:rPr>
+        <w:t>Dispositivos desde los que nave</w:t>
+      </w:r>
+      <w:r>
+        <w:rPr>
+          <w:rFonts w:ascii="Georgia" w:hAnsi="Georgia" w:cstheme="minorHAnsi"/>
+          <w:sz w:val="24"/>
+          <w:szCs w:val="24"/>
+        </w:rPr>
+        <w:t xml:space="preserve">gan: </w:t>
+      </w:r>
+      <w:proofErr w:type="spellStart"/>
+      <w:r>
+        <w:rPr>
+          <w:rFonts w:ascii="Georgia" w:hAnsi="Georgia" w:cstheme="minorHAnsi"/>
+          <w:sz w:val="24"/>
+          <w:szCs w:val="24"/>
+        </w:rPr>
+        <w:t>Smartphones</w:t>
+      </w:r>
+      <w:proofErr w:type="spellEnd"/>
+      <w:r>
+        <w:rPr>
+          <w:rFonts w:ascii="Georgia" w:hAnsi="Georgia" w:cstheme="minorHAnsi"/>
+          <w:sz w:val="24"/>
+          <w:szCs w:val="24"/>
+        </w:rPr>
+        <w:t>,</w:t>
+      </w:r>
+      <w:r>
+        <w:rPr>
+          <w:rFonts w:ascii="Georgia" w:hAnsi="Georgia" w:cstheme="minorHAnsi"/>
+          <w:sz w:val="24"/>
+          <w:szCs w:val="24"/>
+        </w:rPr>
+        <w:t xml:space="preserve"> </w:t>
+      </w:r>
+      <w:r>
+        <w:rPr>
+          <w:rFonts w:ascii="Georgia" w:hAnsi="Georgia" w:cstheme="minorHAnsi"/>
+          <w:sz w:val="24"/>
+          <w:szCs w:val="24"/>
+        </w:rPr>
+        <w:t>computadoras de escritorio y laptops.</w:t>
       </w:r>
     </w:p>
     <w:p>
       <w:pPr>
         <w:jc w:val="both"/>
         <w:rPr>
-          <w:rFonts w:cstheme="minorHAnsi"/>
-          <w:sz w:val="24"/>
-          <w:szCs w:val="24"/>
-        </w:rPr>
-      </w:pPr>
-      <w:r>
-        <w:rPr>
-          <w:rFonts w:cstheme="minorHAnsi"/>
-          <w:sz w:val="24"/>
-          <w:szCs w:val="24"/>
-        </w:rPr>
-        <w:t>Dispositivos desde los que nave</w:t>
+          <w:rFonts w:ascii="Georgia" w:hAnsi="Georgia" w:cstheme="minorHAnsi"/>
+          <w:sz w:val="24"/>
+          <w:szCs w:val="24"/>
+        </w:rPr>
+      </w:pPr>
+      <w:r>
+        <w:rPr>
+          <w:rFonts w:ascii="Georgia" w:hAnsi="Georgia" w:cstheme="minorHAnsi"/>
+          <w:sz w:val="24"/>
+          <w:szCs w:val="24"/>
+        </w:rPr>
+        <w:t xml:space="preserve">Navegador más usado: </w:t>
+      </w:r>
+      <w:proofErr w:type="spellStart"/>
+      <w:r>
+        <w:rPr>
+          <w:rFonts w:ascii="Georgia" w:hAnsi="Georgia" w:cstheme="minorHAnsi"/>
+          <w:sz w:val="24"/>
+          <w:szCs w:val="24"/>
+        </w:rPr>
+        <w:t>Chrome</w:t>
+      </w:r>
+      <w:proofErr w:type="spellEnd"/>
+      <w:r>
+        <w:rPr>
+          <w:rFonts w:ascii="Georgia" w:hAnsi="Georgia" w:cstheme="minorHAnsi"/>
+          <w:sz w:val="24"/>
+          <w:szCs w:val="24"/>
+        </w:rPr>
+        <w:t>.</w:t>
+      </w:r>
+    </w:p>
+    <w:p>
+      <w:pPr>
+        <w:jc w:val="both"/>
+        <w:rPr>
+          <w:rFonts w:ascii="Georgia" w:hAnsi="Georgia" w:cstheme="minorHAnsi"/>
+          <w:sz w:val="24"/>
+          <w:szCs w:val="24"/>
+        </w:rPr>
+      </w:pPr>
+      <w:r>
+        <w:rPr>
+          <w:rFonts w:ascii="Georgia" w:hAnsi="Georgia" w:cstheme="minorHAnsi"/>
+          <w:sz w:val="24"/>
+          <w:szCs w:val="24"/>
+        </w:rPr>
+        <w:t>Comportamiento: (El tiempo de permanencia varia hasta 1 hora)</w:t>
+      </w:r>
+    </w:p>
+    <w:p>
+      <w:pPr>
+        <w:jc w:val="both"/>
+        <w:rPr>
+          <w:rFonts w:ascii="Georgia" w:hAnsi="Georgia" w:cstheme="minorHAnsi"/>
+          <w:sz w:val="24"/>
+          <w:szCs w:val="24"/>
+        </w:rPr>
+      </w:pPr>
+    </w:p>
+    <w:p>
+      <w:pPr>
+        <w:jc w:val="both"/>
+        <w:rPr>
+          <w:rFonts w:ascii="Georgia" w:hAnsi="Georgia" w:cstheme="minorHAnsi"/>
+          <w:sz w:val="24"/>
+          <w:szCs w:val="24"/>
+        </w:rPr>
+      </w:pPr>
+      <w:r>
+        <w:rPr>
+          <w:rFonts w:ascii="Georgia" w:hAnsi="Georgia" w:cstheme="minorHAnsi"/>
+          <w:sz w:val="24"/>
+          <w:szCs w:val="24"/>
+        </w:rPr>
+        <w:t xml:space="preserve">Dar a conocer </w:t>
+      </w:r>
+      <w:r>
+        <w:rPr>
+          <w:rFonts w:ascii="Georgia" w:hAnsi="Georgia" w:cstheme="minorHAnsi"/>
+          <w:sz w:val="24"/>
+          <w:szCs w:val="24"/>
+        </w:rPr>
+        <w:t>más</w:t>
+      </w:r>
+      <w:r>
+        <w:rPr>
+          <w:rFonts w:ascii="Georgia" w:hAnsi="Georgia" w:cstheme="minorHAnsi"/>
+          <w:sz w:val="24"/>
+          <w:szCs w:val="24"/>
+        </w:rPr>
+        <w:t xml:space="preserve"> información del calzado por medio de una </w:t>
+      </w:r>
+      <w:r>
+        <w:rPr>
+          <w:rFonts w:ascii="Georgia" w:hAnsi="Georgia" w:cstheme="minorHAnsi"/>
+          <w:sz w:val="24"/>
+          <w:szCs w:val="24"/>
+        </w:rPr>
+        <w:t>página</w:t>
+      </w:r>
+      <w:r>
+        <w:rPr>
+          <w:rFonts w:ascii="Georgia" w:hAnsi="Georgia" w:cstheme="minorHAnsi"/>
+          <w:sz w:val="24"/>
+          <w:szCs w:val="24"/>
+        </w:rPr>
+        <w:t xml:space="preserve"> web</w:t>
+      </w:r>
+      <w:r>
+        <w:rPr>
+          <w:rFonts w:ascii="Georgia" w:hAnsi="Georgia" w:cstheme="minorHAnsi"/>
+          <w:sz w:val="24"/>
+          <w:szCs w:val="24"/>
+        </w:rPr>
+        <w:t xml:space="preserve"> para mejorar las ventas que se realizan</w:t>
+      </w:r>
+      <w:r>
+        <w:rPr>
+          <w:rFonts w:ascii="Georgia" w:hAnsi="Georgia" w:cstheme="minorHAnsi"/>
+          <w:sz w:val="24"/>
+          <w:szCs w:val="24"/>
+        </w:rPr>
+        <w:t xml:space="preserve"> físicamente y además realizar ventas a través de internet (Punto de venta).</w:t>
+      </w:r>
+    </w:p>
+    <w:p>
+      <w:pPr>
+        <w:jc w:val="both"/>
+        <w:rPr>
+          <w:rFonts w:ascii="Georgia" w:hAnsi="Georgia" w:cstheme="minorHAnsi"/>
+          <w:sz w:val="24"/>
+          <w:szCs w:val="24"/>
+        </w:rPr>
+      </w:pPr>
+    </w:p>
+    <w:p>
+      <w:pPr>
+        <w:pStyle w:val="Ttulo1"/>
+      </w:pPr>
+      <w:r>
+        <w:t xml:space="preserve">Paleta de colores </w:t>
       </w:r>
       <w:bookmarkStart w:id="0" w:name="_GoBack"/>
       <w:bookmarkEnd w:id="0"/>
-      <w:r>
-        <w:rPr>
-          <w:rFonts w:cstheme="minorHAnsi"/>
-          <w:sz w:val="24"/>
-          <w:szCs w:val="24"/>
-        </w:rPr>
-        <w:t xml:space="preserve">gan: </w:t>
-      </w:r>
-      <w:proofErr w:type="spellStart"/>
-      <w:r>
-        <w:rPr>
-          <w:rFonts w:cstheme="minorHAnsi"/>
-          <w:sz w:val="24"/>
-          <w:szCs w:val="24"/>
-        </w:rPr>
-        <w:t>Smartphones</w:t>
-      </w:r>
-      <w:proofErr w:type="spellEnd"/>
-      <w:r>
-        <w:rPr>
-          <w:rFonts w:cstheme="minorHAnsi"/>
-          <w:sz w:val="24"/>
-          <w:szCs w:val="24"/>
-        </w:rPr>
-        <w:t xml:space="preserve"> y escritorio</w:t>
-      </w:r>
-    </w:p>
-    <w:p>
-      <w:pPr>
-        <w:jc w:val="both"/>
-        <w:rPr>
-          <w:rFonts w:cstheme="minorHAnsi"/>
-          <w:sz w:val="24"/>
-          <w:szCs w:val="24"/>
-        </w:rPr>
-      </w:pPr>
-      <w:r>
-        <w:rPr>
-          <w:rFonts w:cstheme="minorHAnsi"/>
-          <w:sz w:val="24"/>
-          <w:szCs w:val="24"/>
-        </w:rPr>
-        <w:t xml:space="preserve">Navegador más usado: </w:t>
-      </w:r>
-      <w:proofErr w:type="spellStart"/>
-      <w:r>
-        <w:rPr>
-          <w:rFonts w:cstheme="minorHAnsi"/>
-          <w:sz w:val="24"/>
-          <w:szCs w:val="24"/>
-        </w:rPr>
-        <w:t>Chrome</w:t>
-      </w:r>
-      <w:proofErr w:type="spellEnd"/>
-      <w:r>
-        <w:rPr>
-          <w:rFonts w:cstheme="minorHAnsi"/>
-          <w:sz w:val="24"/>
-          <w:szCs w:val="24"/>
-        </w:rPr>
-        <w:t>.</w:t>
-      </w:r>
-    </w:p>
-    <w:p>
-      <w:pPr>
-        <w:jc w:val="both"/>
-        <w:rPr>
-          <w:rFonts w:cstheme="minorHAnsi"/>
-          <w:sz w:val="24"/>
-          <w:szCs w:val="24"/>
-        </w:rPr>
-      </w:pPr>
-      <w:r>
-        <w:rPr>
-          <w:rFonts w:cstheme="minorHAnsi"/>
-          <w:sz w:val="24"/>
-          <w:szCs w:val="24"/>
-        </w:rPr>
-        <w:t>Comportamiento: (El tiempo de permanencia varia hasta 1 hora)</w:t>
-      </w:r>
-    </w:p>
-    <w:p>
-      <w:pPr>
-        <w:jc w:val="both"/>
-        <w:rPr>
-          <w:rFonts w:cstheme="minorHAnsi"/>
-          <w:sz w:val="24"/>
-          <w:szCs w:val="24"/>
-        </w:rPr>
-      </w:pPr>
-    </w:p>
-    <w:p>
-      <w:pPr>
-        <w:jc w:val="both"/>
-        <w:rPr>
-          <w:rFonts w:cstheme="minorHAnsi"/>
-          <w:sz w:val="24"/>
-          <w:szCs w:val="24"/>
-        </w:rPr>
-      </w:pPr>
-      <w:r>
-        <w:rPr>
-          <w:rFonts w:cstheme="minorHAnsi"/>
-          <w:sz w:val="24"/>
-          <w:szCs w:val="24"/>
-        </w:rPr>
-        <w:t xml:space="preserve">Dar a conocer </w:t>
-      </w:r>
-      <w:r>
-        <w:rPr>
-          <w:rFonts w:cstheme="minorHAnsi"/>
-          <w:sz w:val="24"/>
-          <w:szCs w:val="24"/>
-        </w:rPr>
-        <w:t>más</w:t>
-      </w:r>
-      <w:r>
-        <w:rPr>
-          <w:rFonts w:cstheme="minorHAnsi"/>
-          <w:sz w:val="24"/>
-          <w:szCs w:val="24"/>
-        </w:rPr>
-        <w:t xml:space="preserve"> información del calzado por medio de una </w:t>
-      </w:r>
-      <w:r>
-        <w:rPr>
-          <w:rFonts w:cstheme="minorHAnsi"/>
-          <w:sz w:val="24"/>
-          <w:szCs w:val="24"/>
-        </w:rPr>
-        <w:t>página</w:t>
-      </w:r>
-      <w:r>
-        <w:rPr>
-          <w:rFonts w:cstheme="minorHAnsi"/>
-          <w:sz w:val="24"/>
-          <w:szCs w:val="24"/>
-        </w:rPr>
-        <w:t xml:space="preserve"> web</w:t>
-      </w:r>
-      <w:r>
-        <w:rPr>
-          <w:rFonts w:cstheme="minorHAnsi"/>
-          <w:sz w:val="24"/>
-          <w:szCs w:val="24"/>
-        </w:rPr>
-        <w:t xml:space="preserve"> para mejorar las ventas que se realizan</w:t>
-      </w:r>
-      <w:r>
-        <w:rPr>
-          <w:rFonts w:cstheme="minorHAnsi"/>
-          <w:sz w:val="24"/>
-          <w:szCs w:val="24"/>
-        </w:rPr>
-        <w:t>.</w:t>
-      </w:r>
-    </w:p>
-    <w:p>
-      <w:pPr>
-        <w:jc w:val="both"/>
-        <w:rPr>
-          <w:rFonts w:cstheme="minorHAnsi"/>
-          <w:sz w:val="24"/>
-          <w:szCs w:val="24"/>
-        </w:rPr>
-      </w:pPr>
+    </w:p>
+    <w:p>
+      <w:pPr>
+        <w:jc w:val="center"/>
+        <w:rPr>
+          <w:rFonts w:ascii="Georgia" w:hAnsi="Georgia" w:cstheme="minorHAnsi"/>
+          <w:b/>
+          <w:sz w:val="24"/>
+          <w:szCs w:val="24"/>
+        </w:rPr>
+      </w:pPr>
+      <w:r>
+        <w:rPr>
+          <w:rFonts w:ascii="Georgia" w:hAnsi="Georgia" w:cstheme="minorHAnsi"/>
+          <w:b/>
+          <w:noProof/>
+          <w:sz w:val="24"/>
+          <w:szCs w:val="24"/>
+        </w:rPr>
+        <w:drawing>
+          <wp:inline distT="0" distB="0" distL="0" distR="0">
+            <wp:extent cx="5152119" cy="3895725"/>
+            <wp:effectExtent l="76200" t="76200" r="125095" b="123825"/>
+            <wp:docPr id="1" name="Imagen 1" descr="C:\Users\Hp\Desktop\PrograWeb\paleta de colores.jpg"/>
+            <wp:cNvGraphicFramePr>
+              <a:graphicFrameLocks xmlns:a="http://schemas.openxmlformats.org/drawingml/2006/main" noChangeAspect="1"/>
+            </wp:cNvGraphicFramePr>
+            <a:graphic xmlns:a="http://schemas.openxmlformats.org/drawingml/2006/main">
+              <a:graphicData uri="http://schemas.openxmlformats.org/drawingml/2006/picture">
+                <pic:pic xmlns:pic="http://schemas.openxmlformats.org/drawingml/2006/picture">
+                  <pic:nvPicPr>
+                    <pic:cNvPr id="0" name="Picture 2" descr="C:\Users\Hp\Desktop\PrograWeb\paleta de colores.jpg"/>
+                    <pic:cNvPicPr>
+                      <a:picLocks noChangeAspect="1" noChangeArrowheads="1"/>
+                    </pic:cNvPicPr>
+                  </pic:nvPicPr>
+                  <pic:blipFill>
+                    <a:blip r:embed="rId4">
+                      <a:extLst>
+                        <a:ext uri="{28A0092B-C50C-407E-A947-70E740481C1C}">
+                          <a14:useLocalDpi xmlns:a14="http://schemas.microsoft.com/office/drawing/2010/main" val="0"/>
+                        </a:ext>
+                      </a:extLst>
+                    </a:blip>
+                    <a:srcRect/>
+                    <a:stretch>
+                      <a:fillRect/>
+                    </a:stretch>
+                  </pic:blipFill>
+                  <pic:spPr bwMode="auto">
+                    <a:xfrm>
+                      <a:off x="0" y="0"/>
+                      <a:ext cx="5157501" cy="3899795"/>
+                    </a:xfrm>
+                    <a:prstGeom prst="rect">
+                      <a:avLst/>
+                    </a:prstGeom>
+                    <a:ln w="38100" cap="sq">
+                      <a:solidFill>
+                        <a:srgbClr val="000000"/>
+                      </a:solidFill>
+                      <a:prstDash val="solid"/>
+                      <a:miter lim="800000"/>
+                    </a:ln>
+                    <a:effectLst>
+                      <a:outerShdw blurRad="50800" dist="38100" dir="2700000" algn="tl" rotWithShape="0">
+                        <a:srgbClr val="000000">
+                          <a:alpha val="43000"/>
+                        </a:srgbClr>
+                      </a:outerShdw>
+                    </a:effectLst>
+                  </pic:spPr>
+                </pic:pic>
+              </a:graphicData>
+            </a:graphic>
+          </wp:inline>
+        </w:drawing>
+      </w:r>
     </w:p>
     <w:sectPr>
       <w:pgSz w:w="12240" w:h="15840"/>
@@ -672,6 +766,27 @@
     <w:name w:val="Normal"/>
     <w:qFormat/>
   </w:style>
+  <w:style w:type="paragraph" w:styleId="Ttulo1">
+    <w:name w:val="heading 1"/>
+    <w:basedOn w:val="Normal"/>
+    <w:next w:val="Normal"/>
+    <w:link w:val="Ttulo1Car"/>
+    <w:uiPriority w:val="9"/>
+    <w:qFormat/>
+    <w:rsid w:val="009A07BD"/>
+    <w:pPr>
+      <w:keepNext/>
+      <w:keepLines/>
+      <w:spacing w:before="240" w:after="0"/>
+      <w:outlineLvl w:val="0"/>
+    </w:pPr>
+    <w:rPr>
+      <w:rFonts w:asciiTheme="majorHAnsi" w:eastAsiaTheme="majorEastAsia" w:hAnsiTheme="majorHAnsi" w:cstheme="majorBidi"/>
+      <w:color w:val="2E74B5" w:themeColor="accent1" w:themeShade="BF"/>
+      <w:sz w:val="32"/>
+      <w:szCs w:val="32"/>
+    </w:rPr>
+  </w:style>
   <w:style w:type="character" w:default="1" w:styleId="Fuentedeprrafopredeter">
     <w:name w:val="Default Paragraph Font"/>
     <w:uiPriority w:val="1"/>
@@ -698,6 +813,19 @@
     <w:uiPriority w:val="99"/>
     <w:semiHidden/>
     <w:unhideWhenUsed/>
+  </w:style>
+  <w:style w:type="character" w:customStyle="1" w:styleId="Ttulo1Car">
+    <w:name w:val="Título 1 Car"/>
+    <w:basedOn w:val="Fuentedeprrafopredeter"/>
+    <w:link w:val="Ttulo1"/>
+    <w:uiPriority w:val="9"/>
+    <w:rsid w:val="009A07BD"/>
+    <w:rPr>
+      <w:rFonts w:asciiTheme="majorHAnsi" w:eastAsiaTheme="majorEastAsia" w:hAnsiTheme="majorHAnsi" w:cstheme="majorBidi"/>
+      <w:color w:val="2E74B5" w:themeColor="accent1" w:themeShade="BF"/>
+      <w:sz w:val="32"/>
+      <w:szCs w:val="32"/>
+    </w:rPr>
   </w:style>
 </w:styles>
 </file>
